--- a/Documentacion del Proyecto/Evaluacion-Proyecto/Fase 2 - Evaluación Jose Campos - Javier Bolanos Ramirez.docx
+++ b/Documentacion del Proyecto/Evaluacion-Proyecto/Fase 2 - Evaluación Jose Campos - Javier Bolanos Ramirez.docx
@@ -82,6 +82,24 @@
                               </w:rPr>
                               <w:t xml:space="preserve">Nombre del estudiante: </w:t>
                             </w:r>
+                            <w:r>
+                              <w:rPr>
+                                <w:rFonts w:ascii="Times New Roman" w:hAnsi="Times New Roman" w:cs="Times New Roman"/>
+                                <w:b/>
+                                <w:sz w:val="24"/>
+                                <w:szCs w:val="24"/>
+                              </w:rPr>
+                              <w:t>Jose Campos</w:t>
+                            </w:r>
+                            <w:r>
+                              <w:rPr>
+                                <w:rFonts w:ascii="Times New Roman" w:hAnsi="Times New Roman" w:cs="Times New Roman"/>
+                                <w:b/>
+                                <w:sz w:val="24"/>
+                                <w:szCs w:val="24"/>
+                              </w:rPr>
+                              <w:t xml:space="preserve"> Chaves</w:t>
+                            </w:r>
                           </w:p>
                           <w:p>
                             <w:r>
@@ -92,6 +110,9 @@
                                 <w:szCs w:val="24"/>
                               </w:rPr>
                               <w:t xml:space="preserve">Nombre del compañero a evaluar: </w:t>
+                            </w:r>
+                            <w:r>
+                              <w:t>Javier Bolanos Ramirez</w:t>
                             </w:r>
                           </w:p>
                         </w:txbxContent>
@@ -139,6 +160,24 @@
                         </w:rPr>
                         <w:t xml:space="preserve">Nombre del estudiante: </w:t>
                       </w:r>
+                      <w:r>
+                        <w:rPr>
+                          <w:rFonts w:ascii="Times New Roman" w:hAnsi="Times New Roman" w:cs="Times New Roman"/>
+                          <w:b/>
+                          <w:sz w:val="24"/>
+                          <w:szCs w:val="24"/>
+                        </w:rPr>
+                        <w:t>Jose Campos</w:t>
+                      </w:r>
+                      <w:r>
+                        <w:rPr>
+                          <w:rFonts w:ascii="Times New Roman" w:hAnsi="Times New Roman" w:cs="Times New Roman"/>
+                          <w:b/>
+                          <w:sz w:val="24"/>
+                          <w:szCs w:val="24"/>
+                        </w:rPr>
+                        <w:t xml:space="preserve"> Chaves</w:t>
+                      </w:r>
                     </w:p>
                     <w:p>
                       <w:r>
@@ -149,6 +188,9 @@
                           <w:szCs w:val="24"/>
                         </w:rPr>
                         <w:t xml:space="preserve">Nombre del compañero a evaluar: </w:t>
+                      </w:r>
+                      <w:r>
+                        <w:t>Javier Bolanos Ramirez</w:t>
                       </w:r>
                     </w:p>
                   </w:txbxContent>
@@ -222,7 +264,6 @@
                 <w:szCs w:val="24"/>
               </w:rPr>
             </w:pPr>
-            <w:proofErr w:type="gramStart"/>
             <w:r>
               <w:rPr>
                 <w:rFonts w:ascii="Times New Roman" w:hAnsi="Times New Roman" w:cs="Times New Roman"/>
@@ -232,7 +273,6 @@
               </w:rPr>
               <w:t>Rubro a evaluar</w:t>
             </w:r>
-            <w:proofErr w:type="gramEnd"/>
           </w:p>
         </w:tc>
         <w:tc>
@@ -394,7 +434,6 @@
                 <w:szCs w:val="24"/>
               </w:rPr>
             </w:pPr>
-            <w:proofErr w:type="spellStart"/>
             <w:r>
               <w:rPr>
                 <w:rFonts w:ascii="Times New Roman" w:hAnsi="Times New Roman" w:cs="Times New Roman"/>
@@ -402,17 +441,7 @@
                 <w:sz w:val="24"/>
                 <w:szCs w:val="24"/>
               </w:rPr>
-              <w:t>Exc</w:t>
-            </w:r>
-            <w:proofErr w:type="spellEnd"/>
-            <w:r>
-              <w:rPr>
-                <w:rFonts w:ascii="Times New Roman" w:hAnsi="Times New Roman" w:cs="Times New Roman"/>
-                <w:b/>
-                <w:sz w:val="24"/>
-                <w:szCs w:val="24"/>
-              </w:rPr>
-              <w:t xml:space="preserve"> (5)</w:t>
+              <w:t>Exc (5)</w:t>
             </w:r>
           </w:p>
         </w:tc>
@@ -723,6 +752,15 @@
                 <w:szCs w:val="24"/>
               </w:rPr>
             </w:pPr>
+            <w:r>
+              <w:rPr>
+                <w:rFonts w:ascii="Times New Roman" w:hAnsi="Times New Roman" w:cs="Times New Roman"/>
+                <w:bCs/>
+                <w:sz w:val="24"/>
+                <w:szCs w:val="24"/>
+              </w:rPr>
+              <w:t>5</w:t>
+            </w:r>
           </w:p>
         </w:tc>
       </w:tr>
@@ -877,6 +915,15 @@
                 <w:szCs w:val="24"/>
               </w:rPr>
             </w:pPr>
+            <w:r>
+              <w:rPr>
+                <w:rFonts w:ascii="Times New Roman" w:hAnsi="Times New Roman" w:cs="Times New Roman"/>
+                <w:bCs/>
+                <w:sz w:val="24"/>
+                <w:szCs w:val="24"/>
+              </w:rPr>
+              <w:t>5</w:t>
+            </w:r>
           </w:p>
         </w:tc>
       </w:tr>
@@ -1179,6 +1226,15 @@
                 <w:szCs w:val="24"/>
               </w:rPr>
             </w:pPr>
+            <w:r>
+              <w:rPr>
+                <w:rFonts w:ascii="Times New Roman" w:hAnsi="Times New Roman" w:cs="Times New Roman"/>
+                <w:bCs/>
+                <w:sz w:val="24"/>
+                <w:szCs w:val="24"/>
+              </w:rPr>
+              <w:t>5</w:t>
+            </w:r>
           </w:p>
         </w:tc>
       </w:tr>
@@ -1327,6 +1383,15 @@
                 <w:szCs w:val="24"/>
               </w:rPr>
             </w:pPr>
+            <w:r>
+              <w:rPr>
+                <w:rFonts w:ascii="Times New Roman" w:hAnsi="Times New Roman" w:cs="Times New Roman"/>
+                <w:bCs/>
+                <w:sz w:val="24"/>
+                <w:szCs w:val="24"/>
+              </w:rPr>
+              <w:t>5</w:t>
+            </w:r>
           </w:p>
         </w:tc>
       </w:tr>
@@ -1474,6 +1539,15 @@
                 <w:szCs w:val="24"/>
               </w:rPr>
             </w:pPr>
+            <w:r>
+              <w:rPr>
+                <w:rFonts w:ascii="Times New Roman" w:hAnsi="Times New Roman" w:cs="Times New Roman"/>
+                <w:bCs/>
+                <w:sz w:val="24"/>
+                <w:szCs w:val="24"/>
+              </w:rPr>
+              <w:t>5</w:t>
+            </w:r>
           </w:p>
         </w:tc>
       </w:tr>
@@ -1621,6 +1695,15 @@
                 <w:szCs w:val="24"/>
               </w:rPr>
             </w:pPr>
+            <w:r>
+              <w:rPr>
+                <w:rFonts w:ascii="Times New Roman" w:hAnsi="Times New Roman" w:cs="Times New Roman"/>
+                <w:bCs/>
+                <w:sz w:val="24"/>
+                <w:szCs w:val="24"/>
+              </w:rPr>
+              <w:t>5</w:t>
+            </w:r>
           </w:p>
         </w:tc>
       </w:tr>
@@ -1768,6 +1851,15 @@
                 <w:szCs w:val="24"/>
               </w:rPr>
             </w:pPr>
+            <w:r>
+              <w:rPr>
+                <w:rFonts w:ascii="Times New Roman" w:hAnsi="Times New Roman" w:cs="Times New Roman"/>
+                <w:bCs/>
+                <w:sz w:val="24"/>
+                <w:szCs w:val="24"/>
+              </w:rPr>
+              <w:t>5</w:t>
+            </w:r>
           </w:p>
         </w:tc>
       </w:tr>
@@ -1921,6 +2013,15 @@
                 <w:szCs w:val="24"/>
               </w:rPr>
             </w:pPr>
+            <w:r>
+              <w:rPr>
+                <w:rFonts w:ascii="Times New Roman" w:hAnsi="Times New Roman" w:cs="Times New Roman"/>
+                <w:bCs/>
+                <w:sz w:val="24"/>
+                <w:szCs w:val="24"/>
+              </w:rPr>
+              <w:t>5</w:t>
+            </w:r>
           </w:p>
         </w:tc>
       </w:tr>
@@ -2074,6 +2175,15 @@
                 <w:szCs w:val="24"/>
               </w:rPr>
             </w:pPr>
+            <w:r>
+              <w:rPr>
+                <w:rFonts w:ascii="Times New Roman" w:hAnsi="Times New Roman" w:cs="Times New Roman"/>
+                <w:bCs/>
+                <w:sz w:val="24"/>
+                <w:szCs w:val="24"/>
+              </w:rPr>
+              <w:t>5</w:t>
+            </w:r>
           </w:p>
         </w:tc>
       </w:tr>
@@ -2227,6 +2337,15 @@
                 <w:szCs w:val="24"/>
               </w:rPr>
             </w:pPr>
+            <w:r>
+              <w:rPr>
+                <w:rFonts w:ascii="Times New Roman" w:hAnsi="Times New Roman" w:cs="Times New Roman"/>
+                <w:bCs/>
+                <w:sz w:val="24"/>
+                <w:szCs w:val="24"/>
+              </w:rPr>
+              <w:t>5</w:t>
+            </w:r>
           </w:p>
         </w:tc>
       </w:tr>
@@ -2380,6 +2499,15 @@
                 <w:szCs w:val="24"/>
               </w:rPr>
             </w:pPr>
+            <w:r>
+              <w:rPr>
+                <w:rFonts w:ascii="Times New Roman" w:hAnsi="Times New Roman" w:cs="Times New Roman"/>
+                <w:bCs/>
+                <w:sz w:val="24"/>
+                <w:szCs w:val="24"/>
+              </w:rPr>
+              <w:t>5</w:t>
+            </w:r>
           </w:p>
         </w:tc>
       </w:tr>
@@ -2533,6 +2661,15 @@
                 <w:szCs w:val="24"/>
               </w:rPr>
             </w:pPr>
+            <w:r>
+              <w:rPr>
+                <w:rFonts w:ascii="Times New Roman" w:hAnsi="Times New Roman" w:cs="Times New Roman"/>
+                <w:bCs/>
+                <w:sz w:val="24"/>
+                <w:szCs w:val="24"/>
+              </w:rPr>
+              <w:t>5</w:t>
+            </w:r>
           </w:p>
         </w:tc>
       </w:tr>
@@ -2687,6 +2824,15 @@
                 <w:szCs w:val="24"/>
               </w:rPr>
             </w:pPr>
+            <w:r>
+              <w:rPr>
+                <w:rFonts w:ascii="Times New Roman" w:hAnsi="Times New Roman" w:cs="Times New Roman"/>
+                <w:bCs/>
+                <w:sz w:val="24"/>
+                <w:szCs w:val="24"/>
+              </w:rPr>
+              <w:t>5</w:t>
+            </w:r>
           </w:p>
         </w:tc>
       </w:tr>
@@ -2840,6 +2986,15 @@
                 <w:szCs w:val="24"/>
               </w:rPr>
             </w:pPr>
+            <w:r>
+              <w:rPr>
+                <w:rFonts w:ascii="Times New Roman" w:hAnsi="Times New Roman" w:cs="Times New Roman"/>
+                <w:bCs/>
+                <w:sz w:val="24"/>
+                <w:szCs w:val="24"/>
+              </w:rPr>
+              <w:t>5</w:t>
+            </w:r>
           </w:p>
         </w:tc>
       </w:tr>
@@ -2993,6 +3148,15 @@
                 <w:szCs w:val="24"/>
               </w:rPr>
             </w:pPr>
+            <w:r>
+              <w:rPr>
+                <w:rFonts w:ascii="Times New Roman" w:hAnsi="Times New Roman" w:cs="Times New Roman"/>
+                <w:bCs/>
+                <w:sz w:val="24"/>
+                <w:szCs w:val="24"/>
+              </w:rPr>
+              <w:t>5</w:t>
+            </w:r>
           </w:p>
         </w:tc>
       </w:tr>
@@ -3302,6 +3466,15 @@
                 <w:szCs w:val="24"/>
               </w:rPr>
             </w:pPr>
+            <w:r>
+              <w:rPr>
+                <w:rFonts w:ascii="Times New Roman" w:hAnsi="Times New Roman" w:cs="Times New Roman"/>
+                <w:bCs/>
+                <w:sz w:val="24"/>
+                <w:szCs w:val="24"/>
+              </w:rPr>
+              <w:t>5</w:t>
+            </w:r>
           </w:p>
         </w:tc>
       </w:tr>
@@ -3456,6 +3629,15 @@
                 <w:szCs w:val="24"/>
               </w:rPr>
             </w:pPr>
+            <w:r>
+              <w:rPr>
+                <w:rFonts w:ascii="Times New Roman" w:hAnsi="Times New Roman" w:cs="Times New Roman"/>
+                <w:bCs/>
+                <w:sz w:val="24"/>
+                <w:szCs w:val="24"/>
+              </w:rPr>
+              <w:t>5</w:t>
+            </w:r>
           </w:p>
         </w:tc>
       </w:tr>
@@ -3610,6 +3792,15 @@
                 <w:szCs w:val="24"/>
               </w:rPr>
             </w:pPr>
+            <w:r>
+              <w:rPr>
+                <w:rFonts w:ascii="Times New Roman" w:hAnsi="Times New Roman" w:cs="Times New Roman"/>
+                <w:bCs/>
+                <w:sz w:val="24"/>
+                <w:szCs w:val="24"/>
+              </w:rPr>
+              <w:t>5</w:t>
+            </w:r>
           </w:p>
         </w:tc>
       </w:tr>
@@ -3764,6 +3955,15 @@
                 <w:szCs w:val="24"/>
               </w:rPr>
             </w:pPr>
+            <w:r>
+              <w:rPr>
+                <w:rFonts w:ascii="Times New Roman" w:hAnsi="Times New Roman" w:cs="Times New Roman"/>
+                <w:bCs/>
+                <w:sz w:val="24"/>
+                <w:szCs w:val="24"/>
+              </w:rPr>
+              <w:t>5</w:t>
+            </w:r>
           </w:p>
         </w:tc>
       </w:tr>
@@ -3918,6 +4118,15 @@
                 <w:szCs w:val="24"/>
               </w:rPr>
             </w:pPr>
+            <w:r>
+              <w:rPr>
+                <w:rFonts w:ascii="Times New Roman" w:hAnsi="Times New Roman" w:cs="Times New Roman"/>
+                <w:bCs/>
+                <w:sz w:val="24"/>
+                <w:szCs w:val="24"/>
+              </w:rPr>
+              <w:t>5</w:t>
+            </w:r>
           </w:p>
         </w:tc>
       </w:tr>
@@ -4072,6 +4281,15 @@
                 <w:szCs w:val="24"/>
               </w:rPr>
             </w:pPr>
+            <w:r>
+              <w:rPr>
+                <w:rFonts w:ascii="Times New Roman" w:hAnsi="Times New Roman" w:cs="Times New Roman"/>
+                <w:bCs/>
+                <w:sz w:val="24"/>
+                <w:szCs w:val="24"/>
+              </w:rPr>
+              <w:t>5</w:t>
+            </w:r>
           </w:p>
         </w:tc>
       </w:tr>
@@ -4226,6 +4444,15 @@
                 <w:szCs w:val="24"/>
               </w:rPr>
             </w:pPr>
+            <w:r>
+              <w:rPr>
+                <w:rFonts w:ascii="Times New Roman" w:hAnsi="Times New Roman" w:cs="Times New Roman"/>
+                <w:bCs/>
+                <w:sz w:val="24"/>
+                <w:szCs w:val="24"/>
+              </w:rPr>
+              <w:t>5</w:t>
+            </w:r>
           </w:p>
         </w:tc>
       </w:tr>
@@ -4382,6 +4609,15 @@
                 <w:szCs w:val="24"/>
               </w:rPr>
             </w:pPr>
+            <w:r>
+              <w:rPr>
+                <w:rFonts w:ascii="Times New Roman" w:hAnsi="Times New Roman" w:cs="Times New Roman"/>
+                <w:b/>
+                <w:sz w:val="24"/>
+                <w:szCs w:val="24"/>
+              </w:rPr>
+              <w:t>110</w:t>
+            </w:r>
           </w:p>
         </w:tc>
       </w:tr>
@@ -4409,7 +4645,6 @@
                 <w:szCs w:val="24"/>
               </w:rPr>
             </w:pPr>
-            <w:proofErr w:type="gramStart"/>
             <w:r>
               <w:rPr>
                 <w:rFonts w:ascii="Times New Roman" w:hAnsi="Times New Roman" w:cs="Times New Roman"/>
@@ -4417,17 +4652,7 @@
                 <w:sz w:val="24"/>
                 <w:szCs w:val="24"/>
               </w:rPr>
-              <w:t>Total</w:t>
-            </w:r>
-            <w:proofErr w:type="gramEnd"/>
-            <w:r>
-              <w:rPr>
-                <w:rFonts w:ascii="Times New Roman" w:hAnsi="Times New Roman" w:cs="Times New Roman"/>
-                <w:b/>
-                <w:sz w:val="24"/>
-                <w:szCs w:val="24"/>
-              </w:rPr>
-              <w:t xml:space="preserve"> de Puntos a Evaluar</w:t>
+              <w:t>Total de Puntos a Evaluar</w:t>
             </w:r>
           </w:p>
         </w:tc>
@@ -4491,7 +4716,6 @@
                 <w:szCs w:val="24"/>
               </w:rPr>
             </w:pPr>
-            <w:proofErr w:type="gramStart"/>
             <w:r>
               <w:rPr>
                 <w:rFonts w:ascii="Times New Roman" w:hAnsi="Times New Roman" w:cs="Times New Roman"/>
@@ -4499,17 +4723,7 @@
                 <w:sz w:val="24"/>
                 <w:szCs w:val="24"/>
               </w:rPr>
-              <w:t>Total</w:t>
-            </w:r>
-            <w:proofErr w:type="gramEnd"/>
-            <w:r>
-              <w:rPr>
-                <w:rFonts w:ascii="Times New Roman" w:hAnsi="Times New Roman" w:cs="Times New Roman"/>
-                <w:b/>
-                <w:sz w:val="24"/>
-                <w:szCs w:val="24"/>
-              </w:rPr>
-              <w:t xml:space="preserve"> de puntos (suma total)</w:t>
+              <w:t>Total de puntos (suma total)</w:t>
             </w:r>
           </w:p>
         </w:tc>
@@ -4536,6 +4750,15 @@
                 <w:szCs w:val="24"/>
               </w:rPr>
             </w:pPr>
+            <w:r>
+              <w:rPr>
+                <w:rFonts w:ascii="Times New Roman" w:hAnsi="Times New Roman" w:cs="Times New Roman"/>
+                <w:b/>
+                <w:sz w:val="24"/>
+                <w:szCs w:val="24"/>
+              </w:rPr>
+              <w:t>110</w:t>
+            </w:r>
           </w:p>
         </w:tc>
       </w:tr>
@@ -4571,6 +4794,50 @@
           <w:szCs w:val="24"/>
         </w:rPr>
         <w:t xml:space="preserve">Escriba sus anotaciones u observaciones técnicas de la exposición: </w:t>
+      </w:r>
+    </w:p>
+    <w:p>
+      <w:pPr>
+        <w:jc w:val="both"/>
+        <w:rPr>
+          <w:rFonts w:ascii="Times New Roman" w:hAnsi="Times New Roman" w:cs="Times New Roman"/>
+          <w:b/>
+          <w:color w:val="0000FF"/>
+          <w:sz w:val="24"/>
+          <w:szCs w:val="24"/>
+        </w:rPr>
+      </w:pPr>
+      <w:r>
+        <w:rPr>
+          <w:rFonts w:ascii="Times New Roman" w:hAnsi="Times New Roman" w:cs="Times New Roman"/>
+          <w:b/>
+          <w:color w:val="0000FF"/>
+          <w:sz w:val="24"/>
+          <w:szCs w:val="24"/>
+        </w:rPr>
+        <w:t>Muy completo su sistema.</w:t>
+      </w:r>
+    </w:p>
+    <w:p>
+      <w:pPr>
+        <w:jc w:val="both"/>
+        <w:rPr>
+          <w:rFonts w:ascii="Times New Roman" w:hAnsi="Times New Roman" w:cs="Times New Roman"/>
+          <w:b/>
+          <w:color w:val="0000FF"/>
+          <w:sz w:val="24"/>
+          <w:szCs w:val="24"/>
+        </w:rPr>
+      </w:pPr>
+      <w:r>
+        <w:rPr>
+          <w:rFonts w:ascii="Times New Roman" w:hAnsi="Times New Roman" w:cs="Times New Roman"/>
+          <w:b/>
+          <w:color w:val="0000FF"/>
+          <w:sz w:val="24"/>
+          <w:szCs w:val="24"/>
+        </w:rPr>
+        <w:t>Se nota el esfuerzo y el tiempo destinado en el proyecto</w:t>
       </w:r>
     </w:p>
     <w:p/>
@@ -5474,15 +5741,6 @@
 </file>
 
 <file path=customXml/item1.xml><?xml version="1.0" encoding="utf-8"?>
-<?mso-contentType ?>
-<FormTemplates xmlns="http://schemas.microsoft.com/sharepoint/v3/contenttype/forms">
-  <Display>DocumentLibraryForm</Display>
-  <Edit>DocumentLibraryForm</Edit>
-  <New>DocumentLibraryForm</New>
-</FormTemplates>
-</file>
-
-<file path=customXml/item2.xml><?xml version="1.0" encoding="utf-8"?>
 <ct:contentTypeSchema xmlns:ct="http://schemas.microsoft.com/office/2006/metadata/contentType" xmlns:ma="http://schemas.microsoft.com/office/2006/metadata/properties/metaAttributes" ct:_="" ma:_="" ma:contentTypeName="Documento" ma:contentTypeID="0x010100AA77A08971191D4983EB4298F6766649" ma:contentTypeVersion="11" ma:contentTypeDescription="Crear nuevo documento." ma:contentTypeScope="" ma:versionID="49e6fa8874451f3ada2ef2a65e158877">
   <xsd:schema xmlns:xsd="http://www.w3.org/2001/XMLSchema" xmlns:xs="http://www.w3.org/2001/XMLSchema" xmlns:p="http://schemas.microsoft.com/office/2006/metadata/properties" xmlns:ns2="b038d38e-3419-40fd-8945-56417ca14b40" xmlns:ns3="a7bf6601-51d1-44bb-b2a3-1b095cc1ce4b" targetNamespace="http://schemas.microsoft.com/office/2006/metadata/properties" ma:root="true" ma:fieldsID="c009d170aa708cdf505d9bb1446805b9" ns2:_="" ns3:_="">
     <xsd:import namespace="b038d38e-3419-40fd-8945-56417ca14b40"/>
@@ -5677,15 +5935,16 @@
 </ct:contentTypeSchema>
 </file>
 
-<file path=customXml/itemProps1.xml><?xml version="1.0" encoding="utf-8"?>
-<ds:datastoreItem xmlns:ds="http://schemas.openxmlformats.org/officeDocument/2006/customXml" ds:itemID="{80B65D70-CA41-46C3-B781-30B2BCA41E88}">
-  <ds:schemaRefs>
-    <ds:schemaRef ds:uri="http://schemas.microsoft.com/sharepoint/v3/contenttype/forms"/>
-  </ds:schemaRefs>
-</ds:datastoreItem>
+<file path=customXml/item2.xml><?xml version="1.0" encoding="utf-8"?>
+<?mso-contentType ?>
+<FormTemplates xmlns="http://schemas.microsoft.com/sharepoint/v3/contenttype/forms">
+  <Display>DocumentLibraryForm</Display>
+  <Edit>DocumentLibraryForm</Edit>
+  <New>DocumentLibraryForm</New>
+</FormTemplates>
 </file>
 
-<file path=customXml/itemProps2.xml><?xml version="1.0" encoding="utf-8"?>
+<file path=customXml/itemProps1.xml><?xml version="1.0" encoding="utf-8"?>
 <ds:datastoreItem xmlns:ds="http://schemas.openxmlformats.org/officeDocument/2006/customXml" ds:itemID="{93661222-F845-49B6-A991-CB58EB4E12DB}">
   <ds:schemaRefs>
     <ds:schemaRef ds:uri="http://schemas.microsoft.com/office/2006/metadata/contentType"/>
@@ -5702,4 +5961,12 @@
     <ds:schemaRef ds:uri="http://schemas.microsoft.com/internal/obd"/>
   </ds:schemaRefs>
 </ds:datastoreItem>
+</file>
+
+<file path=customXml/itemProps2.xml><?xml version="1.0" encoding="utf-8"?>
+<ds:datastoreItem xmlns:ds="http://schemas.openxmlformats.org/officeDocument/2006/customXml" ds:itemID="{80B65D70-CA41-46C3-B781-30B2BCA41E88}">
+  <ds:schemaRefs>
+    <ds:schemaRef ds:uri="http://schemas.microsoft.com/sharepoint/v3/contenttype/forms"/>
+  </ds:schemaRefs>
+</ds:datastoreItem>
 </file>